--- a/Test1_new/Knowledge Point Analysis/1155176815 Test 1_mistakes_analysis.docx
+++ b/Test1_new/Knowledge Point Analysis/1155176815 Test 1_mistakes_analysis.docx
@@ -4,7 +4,7 @@
   <w:body>
     <w:p>
       <w:r>
-        <w:t>Certainly! Below is a structured analysis of the student's mistakes, organized into sections similar to the provided template. The analysis identifies the specific knowledge points where the student made errors.</w:t>
+        <w:t>Below is an analysis of the student's mistakes in the provided Japanese practice test, organized in the specified format with appropriate sections and sub-sections.</w:t>
         <w:br/>
         <w:br/>
         <w:t>---</w:t>
@@ -13,90 +13,126 @@
         <w:t>## 1.1 Kanji/Vocabulary Related Mistakes</w:t>
         <w:br/>
         <w:br/>
-        <w:t>### 1.1.1 Vocabulary Choice</w:t>
+        <w:t>### 1.1.1 Word Choice</w:t>
         <w:br/>
-        <w:t>- **Question 1:**</w:t>
         <w:br/>
-        <w:t xml:space="preserve">  - **Sentence:** うちの子どもは勉強しないで（  　　　　　 ）ばかりいる。</w:t>
+        <w:t>1. **Question**: うちの　子どもは　勉強 (べんきょう) しないで　（  　　　　　 ）　ばかりいる。</w:t>
       </w:r>
     </w:p>
     <w:p>
       <w:r>
-        <w:t>- **Options:** 1. あそび  2. あそぶ  3. あそばない  4. あそんで</w:t>
+        <w:t xml:space="preserve">- **Options**: </w:t>
         <w:br/>
-        <w:t xml:space="preserve">  - **Correct Answer:** 4. あそんで</w:t>
+        <w:t xml:space="preserve">     1. あそび</w:t>
         <w:br/>
-        <w:t xml:space="preserve">  - **Student's Choice:** 1. あそび</w:t>
+        <w:t xml:space="preserve">     2. あそぶ</w:t>
         <w:br/>
-        <w:t xml:space="preserve">  - **Analysis:** The student selected the noun form "あそび" instead of the te-form "あそんで," which is needed to indicate a continuous action of playing instead of studying. This indicates a misunderstanding of how to express ongoing actions using te-forms.</w:t>
+        <w:t xml:space="preserve">     3. あそばない</w:t>
+        <w:br/>
+        <w:t xml:space="preserve">     4. あそんで</w:t>
+        <w:br/>
+        <w:t xml:space="preserve">   - **Correct Answer**: 4</w:t>
+        <w:br/>
+        <w:t xml:space="preserve">   - **Student's Choice**: 1</w:t>
+        <w:br/>
+        <w:t xml:space="preserve">   - **Error Analysis**:</w:t>
+        <w:br/>
+        <w:t xml:space="preserve">     - The student selected the noun form "あそび" instead of the te-form "あそんで," which is necessary to correctly connect with "ばかりいる." This indicates a misunderstanding of verb conjugation and the specific use of verb forms in sentence structures.</w:t>
         <w:br/>
         <w:br/>
         <w:t>## 1.2 Grammar Mistakes</w:t>
         <w:br/>
         <w:br/>
-        <w:t>### 1.2.1 Polite Request Forms</w:t>
+        <w:t>### 1.2.1 Request Politeness Levels</w:t>
         <w:br/>
-        <w:t>- **Question 2:**</w:t>
         <w:br/>
-        <w:t xml:space="preserve">  - **Sentence:** すみませんが父に何かあったら電話を（  　　　　　 ）。</w:t>
+        <w:t>2. **Question**: すみませんが　父に　何か　あったら　電話を　（  　　　　　 ）。</w:t>
       </w:r>
     </w:p>
     <w:p>
       <w:r>
-        <w:t>すぐに来ますので。</w:t>
+        <w:t>すぐに　来ますので。</w:t>
       </w:r>
     </w:p>
     <w:p>
       <w:r>
-        <w:t>- **Options:** 1. してくださいませんか  2. してくれてもいいですか  3. してもらいませんか  4. してもらうのがいいですか</w:t>
+        <w:t xml:space="preserve">- **Options**: </w:t>
         <w:br/>
-        <w:t xml:space="preserve">  - **Correct Answer:** 1. してくださいませんか</w:t>
+        <w:t xml:space="preserve">     1. してくださいませんか</w:t>
         <w:br/>
-        <w:t xml:space="preserve">  - **Student's Choice:** 2. してくれてもいいですか</w:t>
+        <w:t xml:space="preserve">     2. してくれてもいいですか</w:t>
         <w:br/>
-        <w:t xml:space="preserve">  - **Analysis:** The student incorrectly chose "してくれてもいいですか," which is a less polite and somewhat hesitant suggestion, instead of "してくださいませんか," which is the more appropriate polite request in this context. This reflects a misunderstanding of different levels of politeness and request forms in Japanese.</w:t>
+        <w:t xml:space="preserve">     3. してもらいませんか</w:t>
+        <w:br/>
+        <w:t xml:space="preserve">     4. してもらうのがいいですか</w:t>
+        <w:br/>
+        <w:t xml:space="preserve">   - **Correct Answer**: 1</w:t>
+        <w:br/>
+        <w:t xml:space="preserve">   - **Student's Choice**: 2</w:t>
+        <w:br/>
+        <w:t xml:space="preserve">   - **Error Analysis**:</w:t>
+        <w:br/>
+        <w:t xml:space="preserve">     - The student chose a less formal request form "してくれてもいいですか" instead of the more polite "してくださいませんか." This suggests a lack of understanding regarding the appropriate politeness levels required for formal requests in Japanese.</w:t>
         <w:br/>
         <w:br/>
-        <w:t>### 1.2.2 Causal Conjunctions</w:t>
+        <w:t>### 1.2.2 Cause-Effect Conjunction</w:t>
         <w:br/>
-        <w:t>- **Question 3:**</w:t>
         <w:br/>
-        <w:t xml:space="preserve">  - **Sentence:** 雨が少ない（  　　　　　 ）、やさいが大きくなりません。</w:t>
+        <w:t>3. **Question**: 雨が　少ない　（  　　　　　 ）、　やさいが　大きくなりません。</w:t>
       </w:r>
     </w:p>
     <w:p>
       <w:r>
-        <w:t>- **Options:** 1. より  2. すぎて  3. ため  4. けど</w:t>
+        <w:t>- **Options**:</w:t>
         <w:br/>
-        <w:t xml:space="preserve">  - **Correct Answer:** 3. ため</w:t>
+        <w:t xml:space="preserve">     1. より</w:t>
         <w:br/>
-        <w:t xml:space="preserve">  - **Student's Choice:** 4. けど</w:t>
+        <w:t xml:space="preserve">     2. すぎて</w:t>
         <w:br/>
-        <w:t xml:space="preserve">  - **Analysis:** The student chose "けど" (but), which indicates contrast, instead of "ため" (because of), which correctly shows causation. This suggests a confusion between conjunctions that express cause and those that express contrast.</w:t>
+        <w:t xml:space="preserve">     3. ため</w:t>
+        <w:br/>
+        <w:t xml:space="preserve">     4. けど</w:t>
+        <w:br/>
+        <w:t xml:space="preserve">   - **Correct Answer**: 3</w:t>
+        <w:br/>
+        <w:t xml:space="preserve">   - **Student's Choice**: 4</w:t>
+        <w:br/>
+        <w:t xml:space="preserve">   - **Error Analysis**:</w:t>
+        <w:br/>
+        <w:t xml:space="preserve">     - The student selected "けど" (but) instead of "ため" (because), which indicates confusion in using conjunctions to express cause and effect. This error highlights a need for better understanding of how to link causes and results in Japanese.</w:t>
         <w:br/>
         <w:br/>
-        <w:t>### 1.2.3 Conditional and Resultant Clauses</w:t>
+        <w:t>### 1.2.3 Unexpected Outcome</w:t>
         <w:br/>
-        <w:t>- **Question 4:**</w:t>
         <w:br/>
-        <w:t xml:space="preserve">  - **Sentence:** サッカーの試合は中止になると思っていたら（  　　　　　 ）。</w:t>
+        <w:t>4. **Question**: サッカーの　試合 (しあい) は　中止になると　思っていたら　（  　　　　　 ）。</w:t>
       </w:r>
     </w:p>
     <w:p>
       <w:r>
-        <w:t>- **Options:** 1. 行かなかった  2. 行けそうだった  3. することになった  4. 中止になった</w:t>
+        <w:t>- **Options**:</w:t>
         <w:br/>
-        <w:t xml:space="preserve">  - **Correct Answer:** 3. することになった</w:t>
+        <w:t xml:space="preserve">     1. 行かなかった</w:t>
         <w:br/>
-        <w:t xml:space="preserve">  - **Student's Choice:** 2. 行けそうだった</w:t>
+        <w:t xml:space="preserve">     2. 行けそうだった</w:t>
         <w:br/>
-        <w:t xml:space="preserve">  - **Analysis:** The student selected "行けそうだった" (seemed like I could go) rather than "することになった" (it was decided that it will be done), which correctly follows the structure of unexpected outcomes. This indicates difficulty in understanding how to express unexpected results or changes in plans.</w:t>
+        <w:t xml:space="preserve">     3. することになった</w:t>
+        <w:br/>
+        <w:t xml:space="preserve">     4. 中止になった</w:t>
+        <w:br/>
+        <w:t xml:space="preserve">   - **Correct Answer**: 3</w:t>
+        <w:br/>
+        <w:t xml:space="preserve">   - **Student's Choice**: 2</w:t>
+        <w:br/>
+        <w:t xml:space="preserve">   - **Error Analysis**:</w:t>
+        <w:br/>
+        <w:t xml:space="preserve">     - The choice of "行けそうだった" (it seemed we could go) rather than "することになった" (it was decided that it will be held) shows a misunderstanding of expressing unexpected outcomes. The student needs to work on interpreting sentence context and nuances that change the expected outcome.</w:t>
         <w:br/>
         <w:br/>
         <w:t>---</w:t>
         <w:br/>
         <w:br/>
-        <w:t>This structured analysis identifies the key areas where the student needs to improve, focusing on vocabulary usage and grammatical structures, with specific knowledge points highlighted for targeted learning.</w:t>
+        <w:t>In summary, the student's mistakes span vocabulary, politeness levels, conjunctions, and sentence structure interpretations. The errors suggest a need for focused study on verb forms, polite request forms, conjunctions for cause and effect, and understanding context to predict outcomes accurately.</w:t>
       </w:r>
     </w:p>
     <w:sectPr>
